--- a/game_reviews/translations/candy-tower (Version 2).docx
+++ b/game_reviews/translations/candy-tower (Version 2).docx
@@ -8,18 +8,6 @@
       </w:pPr>
       <w:r>
         <w:t>Play Candy Tower Free: Lucrative Bonus Features &amp; High RTP</w:t>
-      </w:r>
-    </w:p>
-    <w:p>
-      <w:r/>
-      <w:r>
-        <w:rPr>
-          <w:b/>
-        </w:rPr>
-        <w:t>Meta description</w:t>
-      </w:r>
-      <w:r>
-        <w:t>: Review of Candy Tower, a visually appealing cluster-based slot game, with expanding wilds, free spins and an RTP of 96.73%, Play It Free Now.</w:t>
       </w:r>
     </w:p>
     <w:p>
@@ -370,9 +358,18 @@
       <w:r/>
       <w:r>
         <w:rPr>
+          <w:b/>
+        </w:rPr>
+        <w:t>Play Candy Tower Free: Lucrative Bonus Features &amp; High RTP</w:t>
+      </w:r>
+    </w:p>
+    <w:p>
+      <w:r/>
+      <w:r>
+        <w:rPr>
           <w:i/>
         </w:rPr>
-        <w:t>Create a cartoon-style image featuring a happy Maya warrior with glasses for the game "Candy Tower". The image should capture the fun and playful nature of the game, incorporating elements of candy and sweets. The warrior should be shown smiling and holding a large bag of candy, with a background of candy and chocolate. The colors used in the image should be bright and vibrant, capturing the colorful world of the game. Make sure the image incorporates the candy counters and the game's mascot cheering on the side.</w:t>
+        <w:t>Review of Candy Tower, a visually appealing cluster-based slot game, with expanding wilds, free spins and an RTP of 96.73%, Play It Free Now.</w:t>
       </w:r>
     </w:p>
     <w:sectPr>

--- a/game_reviews/translations/candy-tower (Version 2).docx
+++ b/game_reviews/translations/candy-tower (Version 2).docx
@@ -8,6 +8,18 @@
       </w:pPr>
       <w:r>
         <w:t>Play Candy Tower Free: Lucrative Bonus Features &amp; High RTP</w:t>
+      </w:r>
+    </w:p>
+    <w:p>
+      <w:r/>
+      <w:r>
+        <w:rPr>
+          <w:b/>
+        </w:rPr>
+        <w:t>Meta description</w:t>
+      </w:r>
+      <w:r>
+        <w:t>: Review of Candy Tower, a visually appealing cluster-based slot game, with expanding wilds, free spins and an RTP of 96.73%, Play It Free Now.</w:t>
       </w:r>
     </w:p>
     <w:p>
@@ -358,18 +370,9 @@
       <w:r/>
       <w:r>
         <w:rPr>
-          <w:b/>
-        </w:rPr>
-        <w:t>Play Candy Tower Free: Lucrative Bonus Features &amp; High RTP</w:t>
-      </w:r>
-    </w:p>
-    <w:p>
-      <w:r/>
-      <w:r>
-        <w:rPr>
           <w:i/>
         </w:rPr>
-        <w:t>Review of Candy Tower, a visually appealing cluster-based slot game, with expanding wilds, free spins and an RTP of 96.73%, Play It Free Now.</w:t>
+        <w:t>Create a cartoon-style image featuring a happy Maya warrior with glasses for the game "Candy Tower". The image should capture the fun and playful nature of the game, incorporating elements of candy and sweets. The warrior should be shown smiling and holding a large bag of candy, with a background of candy and chocolate. The colors used in the image should be bright and vibrant, capturing the colorful world of the game. Make sure the image incorporates the candy counters and the game's mascot cheering on the side.</w:t>
       </w:r>
     </w:p>
     <w:sectPr>
